--- a/Assignments/Java Assignment.docx
+++ b/Assignments/Java Assignment.docx
@@ -47,7 +47,7 @@
         </w:numPr>
       </w:pPr>
       <w:r>
-        <w:t xml:space="preserve"> Read student </w:t>
+        <w:t>Display student</w:t>
       </w:r>
     </w:p>
     <w:p>
@@ -59,7 +59,7 @@
         </w:numPr>
       </w:pPr>
       <w:r>
-        <w:t>Display student</w:t>
+        <w:t>Display all the student belong to a particular city</w:t>
       </w:r>
     </w:p>
     <w:p>
@@ -71,7 +71,7 @@
         </w:numPr>
       </w:pPr>
       <w:r>
-        <w:t>Display all the student belong to a particular city</w:t>
+        <w:t>Display name wise sorted</w:t>
       </w:r>
     </w:p>
     <w:p>
@@ -83,7 +83,7 @@
         </w:numPr>
       </w:pPr>
       <w:r>
-        <w:t>Display name wise sorted</w:t>
+        <w:t>Display city wise sorted.</w:t>
       </w:r>
     </w:p>
     <w:p>
@@ -95,18 +95,6 @@
         </w:numPr>
       </w:pPr>
       <w:r>
-        <w:t>Display city wise sorted.</w:t>
-      </w:r>
-    </w:p>
-    <w:p>
-      <w:pPr>
-        <w:pStyle w:val="ListParagraph"/>
-        <w:numPr>
-          <w:ilvl w:val="2"/>
-          <w:numId w:val="1"/>
-        </w:numPr>
-      </w:pPr>
-      <w:r>
         <w:t>Display student details for a given id handle student not found exception</w:t>
       </w:r>
     </w:p>
@@ -213,33 +201,11 @@
           <w:rFonts w:asciiTheme="minorHAnsi" w:hAnsiTheme="minorHAnsi" w:cstheme="minorHAnsi"/>
         </w:rPr>
       </w:pPr>
-      <w:proofErr w:type="spellStart"/>
-      <w:r>
-        <w:rPr>
-          <w:rFonts w:asciiTheme="minorHAnsi" w:hAnsiTheme="minorHAnsi" w:cstheme="minorHAnsi"/>
-        </w:rPr>
-        <w:t>MyDocs</w:t>
-      </w:r>
-      <w:proofErr w:type="spellEnd"/>
-      <w:r>
-        <w:rPr>
-          <w:rFonts w:asciiTheme="minorHAnsi" w:hAnsiTheme="minorHAnsi" w:cstheme="minorHAnsi"/>
-        </w:rPr>
-        <w:t xml:space="preserve"> is an online document sharing application. The user’s needs to login with their username and password to use the services of the application. </w:t>
-      </w:r>
-      <w:proofErr w:type="spellStart"/>
-      <w:r>
-        <w:rPr>
-          <w:rFonts w:asciiTheme="minorHAnsi" w:hAnsiTheme="minorHAnsi" w:cstheme="minorHAnsi"/>
-        </w:rPr>
-        <w:t>MyDocs</w:t>
-      </w:r>
-      <w:proofErr w:type="spellEnd"/>
-      <w:r>
-        <w:rPr>
-          <w:rFonts w:asciiTheme="minorHAnsi" w:hAnsiTheme="minorHAnsi" w:cstheme="minorHAnsi"/>
-        </w:rPr>
-        <w:t xml:space="preserve"> team has approached you to create the login module for the application.</w:t>
+      <w:r>
+        <w:rPr>
+          <w:rFonts w:asciiTheme="minorHAnsi" w:hAnsiTheme="minorHAnsi" w:cstheme="minorHAnsi"/>
+        </w:rPr>
+        <w:t>MyDocs is an online document sharing application. The user’s needs to login with their username and password to use the services of the application. MyDocs team has approached you to create the login module for the application.</w:t>
       </w:r>
     </w:p>
     <w:p>
@@ -267,21 +233,7 @@
         <w:rPr>
           <w:rFonts w:asciiTheme="minorHAnsi" w:hAnsiTheme="minorHAnsi" w:cstheme="minorHAnsi"/>
         </w:rPr>
-        <w:t xml:space="preserve">The users must login through a login form (create main app which will take login details through standard I/O). If login is </w:t>
-      </w:r>
-      <w:proofErr w:type="gramStart"/>
-      <w:r>
-        <w:rPr>
-          <w:rFonts w:asciiTheme="minorHAnsi" w:hAnsiTheme="minorHAnsi" w:cstheme="minorHAnsi"/>
-        </w:rPr>
-        <w:t>success</w:t>
-      </w:r>
-      <w:proofErr w:type="gramEnd"/>
-      <w:r>
-        <w:rPr>
-          <w:rFonts w:asciiTheme="minorHAnsi" w:hAnsiTheme="minorHAnsi" w:cstheme="minorHAnsi"/>
-        </w:rPr>
-        <w:t xml:space="preserve"> then print a greeting message “Hello </w:t>
+        <w:t xml:space="preserve">The users must login through a login form (create main app which will take login details through standard I/O). If login is success then print a greeting message “Hello </w:t>
       </w:r>
       <w:r>
         <w:rPr>
@@ -319,27 +271,13 @@
         <w:rPr>
           <w:rFonts w:asciiTheme="minorHAnsi" w:hAnsiTheme="minorHAnsi" w:cstheme="minorHAnsi"/>
         </w:rPr>
-        <w:t xml:space="preserve"> in the </w:t>
-      </w:r>
-      <w:proofErr w:type="gramStart"/>
-      <w:r>
-        <w:rPr>
-          <w:rFonts w:asciiTheme="minorHAnsi" w:hAnsiTheme="minorHAnsi" w:cstheme="minorHAnsi"/>
-        </w:rPr>
-        <w:t>database</w:t>
-      </w:r>
-      <w:r>
-        <w:rPr>
-          <w:rFonts w:asciiTheme="minorHAnsi" w:hAnsiTheme="minorHAnsi" w:cstheme="minorHAnsi"/>
-        </w:rPr>
-        <w:t>(</w:t>
-      </w:r>
-      <w:proofErr w:type="gramEnd"/>
-      <w:r>
-        <w:rPr>
-          <w:rFonts w:asciiTheme="minorHAnsi" w:hAnsiTheme="minorHAnsi" w:cstheme="minorHAnsi"/>
-        </w:rPr>
-        <w:t>you can use arrays to store data)</w:t>
+        <w:t xml:space="preserve"> in the database</w:t>
+      </w:r>
+      <w:r>
+        <w:rPr>
+          <w:rFonts w:asciiTheme="minorHAnsi" w:hAnsiTheme="minorHAnsi" w:cstheme="minorHAnsi"/>
+        </w:rPr>
+        <w:t>(you can use arrays to store data)</w:t>
       </w:r>
       <w:r>
         <w:rPr>
